--- a/BCIAJavaChain平台CA节点子系统-服务器用户操作手册.docx
+++ b/BCIAJavaChain平台CA节点子系统-服务器用户操作手册.docx
@@ -900,69 +900,65 @@
           <w:p>
             <w:pPr>
               <w:rPr>
+                <w:szCs w:val="24"/>
+              </w:rPr>
+            </w:pPr>
+            <w:r>
+              <w:rPr>
                 <w:rFonts w:hint="eastAsia"/>
                 <w:szCs w:val="24"/>
               </w:rPr>
-            </w:pPr>
+              <w:t>新增</w:t>
+            </w:r>
             <w:r>
               <w:rPr>
                 <w:rFonts w:hint="eastAsia"/>
                 <w:szCs w:val="24"/>
               </w:rPr>
-              <w:t>新增</w:t>
+              <w:t>更换</w:t>
             </w:r>
             <w:r>
               <w:rPr>
                 <w:rFonts w:hint="eastAsia"/>
                 <w:szCs w:val="24"/>
               </w:rPr>
-              <w:t>更换</w:t>
+              <w:t>CA</w:t>
             </w:r>
             <w:r>
               <w:rPr>
                 <w:rFonts w:hint="eastAsia"/>
                 <w:szCs w:val="24"/>
               </w:rPr>
-              <w:t>CA</w:t>
-            </w:r>
+              <w:t>说明</w:t>
+            </w:r>
+          </w:p>
+          <w:p>
+            <w:pPr>
+              <w:rPr>
+                <w:szCs w:val="24"/>
+              </w:rPr>
+            </w:pPr>
             <w:r>
               <w:rPr>
                 <w:rFonts w:hint="eastAsia"/>
                 <w:szCs w:val="24"/>
               </w:rPr>
-              <w:t>说明</w:t>
-            </w:r>
-          </w:p>
-          <w:p>
-            <w:pPr>
+              <w:t>新增注册用户数据库说明</w:t>
+            </w:r>
+          </w:p>
+          <w:p>
+            <w:pPr>
+              <w:rPr>
+                <w:szCs w:val="24"/>
+              </w:rPr>
+            </w:pPr>
+            <w:r>
               <w:rPr>
                 <w:rFonts w:hint="eastAsia"/>
                 <w:szCs w:val="24"/>
               </w:rPr>
-            </w:pPr>
-            <w:r>
-              <w:rPr>
-                <w:rFonts w:hint="eastAsia"/>
-                <w:szCs w:val="24"/>
-              </w:rPr>
-              <w:t>新增注册用户数据库说明</w:t>
-            </w:r>
-          </w:p>
-          <w:p>
-            <w:pPr>
-              <w:rPr>
-                <w:szCs w:val="24"/>
-              </w:rPr>
-            </w:pPr>
-            <w:r>
-              <w:rPr>
-                <w:rFonts w:hint="eastAsia"/>
-                <w:szCs w:val="24"/>
-              </w:rPr>
               <w:t>删除错误代码</w:t>
             </w:r>
-            <w:bookmarkStart w:id="0" w:name="_GoBack"/>
-            <w:bookmarkEnd w:id="0"/>
           </w:p>
         </w:tc>
       </w:tr>
@@ -987,6 +983,19 @@
                 <w:szCs w:val="24"/>
               </w:rPr>
             </w:pPr>
+            <w:r>
+              <w:rPr>
+                <w:szCs w:val="24"/>
+              </w:rPr>
+              <w:t>V3.0.0.</w:t>
+            </w:r>
+            <w:r>
+              <w:rPr>
+                <w:rFonts w:hint="eastAsia"/>
+                <w:szCs w:val="24"/>
+              </w:rPr>
+              <w:t>5</w:t>
+            </w:r>
           </w:p>
         </w:tc>
         <w:tc>
@@ -1005,6 +1014,13 @@
                 <w:szCs w:val="24"/>
               </w:rPr>
             </w:pPr>
+            <w:r>
+              <w:rPr>
+                <w:rFonts w:hint="eastAsia"/>
+                <w:szCs w:val="24"/>
+              </w:rPr>
+              <w:t>张翀</w:t>
+            </w:r>
           </w:p>
         </w:tc>
         <w:tc>
@@ -1041,6 +1057,34 @@
                 <w:szCs w:val="24"/>
               </w:rPr>
             </w:pPr>
+            <w:r>
+              <w:rPr>
+                <w:rFonts w:hint="eastAsia"/>
+                <w:szCs w:val="24"/>
+              </w:rPr>
+              <w:t>2018.9</w:t>
+            </w:r>
+            <w:r>
+              <w:rPr>
+                <w:rFonts w:hint="eastAsia"/>
+                <w:szCs w:val="24"/>
+              </w:rPr>
+              <w:t>.</w:t>
+            </w:r>
+            <w:r>
+              <w:rPr>
+                <w:rFonts w:hint="eastAsia"/>
+                <w:szCs w:val="24"/>
+              </w:rPr>
+              <w:t>1</w:t>
+            </w:r>
+            <w:r>
+              <w:rPr>
+                <w:rFonts w:hint="eastAsia"/>
+                <w:szCs w:val="24"/>
+              </w:rPr>
+              <w:t>0</w:t>
+            </w:r>
           </w:p>
         </w:tc>
         <w:tc>
@@ -1059,6 +1103,29 @@
                 <w:szCs w:val="24"/>
               </w:rPr>
             </w:pPr>
+            <w:r>
+              <w:rPr>
+                <w:rFonts w:hint="eastAsia"/>
+                <w:szCs w:val="24"/>
+              </w:rPr>
+              <w:t>将路径名等修改为符合</w:t>
+            </w:r>
+            <w:proofErr w:type="spellStart"/>
+            <w:r>
+              <w:rPr>
+                <w:rFonts w:hint="eastAsia"/>
+                <w:szCs w:val="24"/>
+              </w:rPr>
+              <w:t>linux</w:t>
+            </w:r>
+            <w:proofErr w:type="spellEnd"/>
+            <w:r>
+              <w:rPr>
+                <w:rFonts w:hint="eastAsia"/>
+                <w:szCs w:val="24"/>
+              </w:rPr>
+              <w:t>的描述</w:t>
+            </w:r>
           </w:p>
         </w:tc>
       </w:tr>
@@ -1215,6 +1282,8 @@
         <w:t>录</w:t>
       </w:r>
     </w:p>
+    <w:bookmarkStart w:id="0" w:name="_GoBack"/>
+    <w:bookmarkEnd w:id="0"/>
     <w:p>
       <w:pPr>
         <w:pStyle w:val="10"/>
@@ -1241,7 +1310,7 @@
       <w:r>
         <w:fldChar w:fldCharType="separate"/>
       </w:r>
-      <w:hyperlink w:anchor="_Toc520717945" w:history="1">
+      <w:hyperlink w:anchor="_Toc524447485" w:history="1">
         <w:r>
           <w:rPr>
             <w:rStyle w:val="ae"/>
@@ -1288,7 +1357,7 @@
             <w:noProof/>
             <w:webHidden/>
           </w:rPr>
-          <w:instrText xml:space="preserve"> PAGEREF _Toc520717945 \h </w:instrText>
+          <w:instrText xml:space="preserve"> PAGEREF _Toc524447485 \h </w:instrText>
         </w:r>
         <w:r>
           <w:rPr>
@@ -1331,7 +1400,7 @@
           <w:noProof/>
         </w:rPr>
       </w:pPr>
-      <w:hyperlink w:anchor="_Toc520717946" w:history="1">
+      <w:hyperlink w:anchor="_Toc524447486" w:history="1">
         <w:r>
           <w:rPr>
             <w:rStyle w:val="ae"/>
@@ -1373,7 +1442,7 @@
             <w:noProof/>
             <w:webHidden/>
           </w:rPr>
-          <w:instrText xml:space="preserve"> PAGEREF _Toc520717946 \h </w:instrText>
+          <w:instrText xml:space="preserve"> PAGEREF _Toc524447486 \h </w:instrText>
         </w:r>
         <w:r>
           <w:rPr>
@@ -1416,7 +1485,7 @@
           <w:noProof/>
         </w:rPr>
       </w:pPr>
-      <w:hyperlink w:anchor="_Toc520717947" w:history="1">
+      <w:hyperlink w:anchor="_Toc524447487" w:history="1">
         <w:r>
           <w:rPr>
             <w:rStyle w:val="ae"/>
@@ -1458,7 +1527,7 @@
             <w:noProof/>
             <w:webHidden/>
           </w:rPr>
-          <w:instrText xml:space="preserve"> PAGEREF _Toc520717947 \h </w:instrText>
+          <w:instrText xml:space="preserve"> PAGEREF _Toc524447487 \h </w:instrText>
         </w:r>
         <w:r>
           <w:rPr>
@@ -1497,7 +1566,7 @@
           <w:noProof/>
         </w:rPr>
       </w:pPr>
-      <w:hyperlink w:anchor="_Toc520717948" w:history="1">
+      <w:hyperlink w:anchor="_Toc524447488" w:history="1">
         <w:r>
           <w:rPr>
             <w:rStyle w:val="ae"/>
@@ -1544,7 +1613,7 @@
             <w:noProof/>
             <w:webHidden/>
           </w:rPr>
-          <w:instrText xml:space="preserve"> PAGEREF _Toc520717948 \h </w:instrText>
+          <w:instrText xml:space="preserve"> PAGEREF _Toc524447488 \h </w:instrText>
         </w:r>
         <w:r>
           <w:rPr>
@@ -1587,7 +1656,7 @@
           <w:noProof/>
         </w:rPr>
       </w:pPr>
-      <w:hyperlink w:anchor="_Toc520717949" w:history="1">
+      <w:hyperlink w:anchor="_Toc524447489" w:history="1">
         <w:r>
           <w:rPr>
             <w:rStyle w:val="ae"/>
@@ -1629,7 +1698,7 @@
             <w:noProof/>
             <w:webHidden/>
           </w:rPr>
-          <w:instrText xml:space="preserve"> PAGEREF _Toc520717949 \h </w:instrText>
+          <w:instrText xml:space="preserve"> PAGEREF _Toc524447489 \h </w:instrText>
         </w:r>
         <w:r>
           <w:rPr>
@@ -1672,7 +1741,7 @@
           <w:noProof/>
         </w:rPr>
       </w:pPr>
-      <w:hyperlink w:anchor="_Toc520717950" w:history="1">
+      <w:hyperlink w:anchor="_Toc524447490" w:history="1">
         <w:r>
           <w:rPr>
             <w:rStyle w:val="ae"/>
@@ -1714,7 +1783,7 @@
             <w:noProof/>
             <w:webHidden/>
           </w:rPr>
-          <w:instrText xml:space="preserve"> PAGEREF _Toc520717950 \h </w:instrText>
+          <w:instrText xml:space="preserve"> PAGEREF _Toc524447490 \h </w:instrText>
         </w:r>
         <w:r>
           <w:rPr>
@@ -1753,7 +1822,7 @@
           <w:noProof/>
         </w:rPr>
       </w:pPr>
-      <w:hyperlink w:anchor="_Toc520717951" w:history="1">
+      <w:hyperlink w:anchor="_Toc524447491" w:history="1">
         <w:r>
           <w:rPr>
             <w:rStyle w:val="ae"/>
@@ -1802,7 +1871,7 @@
             <w:noProof/>
             <w:webHidden/>
           </w:rPr>
-          <w:instrText xml:space="preserve"> PAGEREF _Toc520717951 \h </w:instrText>
+          <w:instrText xml:space="preserve"> PAGEREF _Toc524447491 \h </w:instrText>
         </w:r>
         <w:r>
           <w:rPr>
@@ -1841,7 +1910,7 @@
           <w:noProof/>
         </w:rPr>
       </w:pPr>
-      <w:hyperlink w:anchor="_Toc520717952" w:history="1">
+      <w:hyperlink w:anchor="_Toc524447492" w:history="1">
         <w:r>
           <w:rPr>
             <w:rStyle w:val="ae"/>
@@ -1890,7 +1959,7 @@
             <w:noProof/>
             <w:webHidden/>
           </w:rPr>
-          <w:instrText xml:space="preserve"> PAGEREF _Toc520717952 \h </w:instrText>
+          <w:instrText xml:space="preserve"> PAGEREF _Toc524447492 \h </w:instrText>
         </w:r>
         <w:r>
           <w:rPr>
@@ -1929,7 +1998,7 @@
           <w:noProof/>
         </w:rPr>
       </w:pPr>
-      <w:hyperlink w:anchor="_Toc520717953" w:history="1">
+      <w:hyperlink w:anchor="_Toc524447493" w:history="1">
         <w:r>
           <w:rPr>
             <w:rStyle w:val="ae"/>
@@ -1978,7 +2047,7 @@
             <w:noProof/>
             <w:webHidden/>
           </w:rPr>
-          <w:instrText xml:space="preserve"> PAGEREF _Toc520717953 \h </w:instrText>
+          <w:instrText xml:space="preserve"> PAGEREF _Toc524447493 \h </w:instrText>
         </w:r>
         <w:r>
           <w:rPr>
@@ -2017,7 +2086,7 @@
           <w:noProof/>
         </w:rPr>
       </w:pPr>
-      <w:hyperlink w:anchor="_Toc520717954" w:history="1">
+      <w:hyperlink w:anchor="_Toc524447494" w:history="1">
         <w:r>
           <w:rPr>
             <w:rStyle w:val="ae"/>
@@ -2064,7 +2133,7 @@
             <w:noProof/>
             <w:webHidden/>
           </w:rPr>
-          <w:instrText xml:space="preserve"> PAGEREF _Toc520717954 \h </w:instrText>
+          <w:instrText xml:space="preserve"> PAGEREF _Toc524447494 \h </w:instrText>
         </w:r>
         <w:r>
           <w:rPr>
@@ -2107,7 +2176,7 @@
           <w:noProof/>
         </w:rPr>
       </w:pPr>
-      <w:hyperlink w:anchor="_Toc520717955" w:history="1">
+      <w:hyperlink w:anchor="_Toc524447495" w:history="1">
         <w:r>
           <w:rPr>
             <w:rStyle w:val="ae"/>
@@ -2156,7 +2225,7 @@
             <w:noProof/>
             <w:webHidden/>
           </w:rPr>
-          <w:instrText xml:space="preserve"> PAGEREF _Toc520717955 \h </w:instrText>
+          <w:instrText xml:space="preserve"> PAGEREF _Toc524447495 \h </w:instrText>
         </w:r>
         <w:r>
           <w:rPr>
@@ -2199,7 +2268,7 @@
           <w:noProof/>
         </w:rPr>
       </w:pPr>
-      <w:hyperlink w:anchor="_Toc520717956" w:history="1">
+      <w:hyperlink w:anchor="_Toc524447496" w:history="1">
         <w:r>
           <w:rPr>
             <w:rStyle w:val="ae"/>
@@ -2248,7 +2317,7 @@
             <w:noProof/>
             <w:webHidden/>
           </w:rPr>
-          <w:instrText xml:space="preserve"> PAGEREF _Toc520717956 \h </w:instrText>
+          <w:instrText xml:space="preserve"> PAGEREF _Toc524447496 \h </w:instrText>
         </w:r>
         <w:r>
           <w:rPr>
@@ -2287,7 +2356,7 @@
           <w:noProof/>
         </w:rPr>
       </w:pPr>
-      <w:hyperlink w:anchor="_Toc520717957" w:history="1">
+      <w:hyperlink w:anchor="_Toc524447497" w:history="1">
         <w:r>
           <w:rPr>
             <w:rStyle w:val="ae"/>
@@ -2336,7 +2405,7 @@
             <w:noProof/>
             <w:webHidden/>
           </w:rPr>
-          <w:instrText xml:space="preserve"> PAGEREF _Toc520717957 \h </w:instrText>
+          <w:instrText xml:space="preserve"> PAGEREF _Toc524447497 \h </w:instrText>
         </w:r>
         <w:r>
           <w:rPr>
@@ -2379,7 +2448,7 @@
           <w:noProof/>
         </w:rPr>
       </w:pPr>
-      <w:hyperlink w:anchor="_Toc520717958" w:history="1">
+      <w:hyperlink w:anchor="_Toc524447498" w:history="1">
         <w:r>
           <w:rPr>
             <w:rStyle w:val="ae"/>
@@ -2428,7 +2497,7 @@
             <w:noProof/>
             <w:webHidden/>
           </w:rPr>
-          <w:instrText xml:space="preserve"> PAGEREF _Toc520717958 \h </w:instrText>
+          <w:instrText xml:space="preserve"> PAGEREF _Toc524447498 \h </w:instrText>
         </w:r>
         <w:r>
           <w:rPr>
@@ -2467,7 +2536,7 @@
           <w:noProof/>
         </w:rPr>
       </w:pPr>
-      <w:hyperlink w:anchor="_Toc520717959" w:history="1">
+      <w:hyperlink w:anchor="_Toc524447499" w:history="1">
         <w:r>
           <w:rPr>
             <w:rStyle w:val="ae"/>
@@ -2516,7 +2585,7 @@
             <w:noProof/>
             <w:webHidden/>
           </w:rPr>
-          <w:instrText xml:space="preserve"> PAGEREF _Toc520717959 \h </w:instrText>
+          <w:instrText xml:space="preserve"> PAGEREF _Toc524447499 \h </w:instrText>
         </w:r>
         <w:r>
           <w:rPr>
@@ -2559,7 +2628,7 @@
           <w:noProof/>
         </w:rPr>
       </w:pPr>
-      <w:hyperlink w:anchor="_Toc520717960" w:history="1">
+      <w:hyperlink w:anchor="_Toc524447500" w:history="1">
         <w:r>
           <w:rPr>
             <w:rStyle w:val="ae"/>
@@ -2608,7 +2677,7 @@
             <w:noProof/>
             <w:webHidden/>
           </w:rPr>
-          <w:instrText xml:space="preserve"> PAGEREF _Toc520717960 \h </w:instrText>
+          <w:instrText xml:space="preserve"> PAGEREF _Toc524447500 \h </w:instrText>
         </w:r>
         <w:r>
           <w:rPr>
@@ -2647,7 +2716,7 @@
           <w:noProof/>
         </w:rPr>
       </w:pPr>
-      <w:hyperlink w:anchor="_Toc520717961" w:history="1">
+      <w:hyperlink w:anchor="_Toc524447501" w:history="1">
         <w:r>
           <w:rPr>
             <w:rStyle w:val="ae"/>
@@ -2696,7 +2765,7 @@
             <w:noProof/>
             <w:webHidden/>
           </w:rPr>
-          <w:instrText xml:space="preserve"> PAGEREF _Toc520717961 \h </w:instrText>
+          <w:instrText xml:space="preserve"> PAGEREF _Toc524447501 \h </w:instrText>
         </w:r>
         <w:r>
           <w:rPr>
@@ -2739,7 +2808,7 @@
           <w:noProof/>
         </w:rPr>
       </w:pPr>
-      <w:hyperlink w:anchor="_Toc520717962" w:history="1">
+      <w:hyperlink w:anchor="_Toc524447502" w:history="1">
         <w:r>
           <w:rPr>
             <w:rStyle w:val="ae"/>
@@ -2788,7 +2857,7 @@
             <w:noProof/>
             <w:webHidden/>
           </w:rPr>
-          <w:instrText xml:space="preserve"> PAGEREF _Toc520717962 \h </w:instrText>
+          <w:instrText xml:space="preserve"> PAGEREF _Toc524447502 \h </w:instrText>
         </w:r>
         <w:r>
           <w:rPr>
@@ -2831,7 +2900,7 @@
           <w:noProof/>
         </w:rPr>
       </w:pPr>
-      <w:hyperlink w:anchor="_Toc520717963" w:history="1">
+      <w:hyperlink w:anchor="_Toc524447503" w:history="1">
         <w:r>
           <w:rPr>
             <w:rStyle w:val="ae"/>
@@ -2880,7 +2949,7 @@
             <w:noProof/>
             <w:webHidden/>
           </w:rPr>
-          <w:instrText xml:space="preserve"> PAGEREF _Toc520717963 \h </w:instrText>
+          <w:instrText xml:space="preserve"> PAGEREF _Toc524447503 \h </w:instrText>
         </w:r>
         <w:r>
           <w:rPr>
@@ -2919,7 +2988,7 @@
           <w:noProof/>
         </w:rPr>
       </w:pPr>
-      <w:hyperlink w:anchor="_Toc520717964" w:history="1">
+      <w:hyperlink w:anchor="_Toc524447504" w:history="1">
         <w:r>
           <w:rPr>
             <w:rStyle w:val="ae"/>
@@ -2976,7 +3045,7 @@
             <w:noProof/>
             <w:webHidden/>
           </w:rPr>
-          <w:instrText xml:space="preserve"> PAGEREF _Toc520717964 \h </w:instrText>
+          <w:instrText xml:space="preserve"> PAGEREF _Toc524447504 \h </w:instrText>
         </w:r>
         <w:r>
           <w:rPr>
@@ -3019,7 +3088,7 @@
           <w:noProof/>
         </w:rPr>
       </w:pPr>
-      <w:hyperlink w:anchor="_Toc520717965" w:history="1">
+      <w:hyperlink w:anchor="_Toc524447505" w:history="1">
         <w:r>
           <w:rPr>
             <w:rStyle w:val="ae"/>
@@ -3061,7 +3130,7 @@
             <w:noProof/>
             <w:webHidden/>
           </w:rPr>
-          <w:instrText xml:space="preserve"> PAGEREF _Toc520717965 \h </w:instrText>
+          <w:instrText xml:space="preserve"> PAGEREF _Toc524447505 \h </w:instrText>
         </w:r>
         <w:r>
           <w:rPr>
@@ -3100,7 +3169,7 @@
           <w:noProof/>
         </w:rPr>
       </w:pPr>
-      <w:hyperlink w:anchor="_Toc520717966" w:history="1">
+      <w:hyperlink w:anchor="_Toc524447506" w:history="1">
         <w:r>
           <w:rPr>
             <w:rStyle w:val="ae"/>
@@ -3142,7 +3211,7 @@
             <w:noProof/>
             <w:webHidden/>
           </w:rPr>
-          <w:instrText xml:space="preserve"> PAGEREF _Toc520717966 \h </w:instrText>
+          <w:instrText xml:space="preserve"> PAGEREF _Toc524447506 \h </w:instrText>
         </w:r>
         <w:r>
           <w:rPr>
@@ -3185,7 +3254,7 @@
           <w:noProof/>
         </w:rPr>
       </w:pPr>
-      <w:hyperlink w:anchor="_Toc520717967" w:history="1">
+      <w:hyperlink w:anchor="_Toc524447507" w:history="1">
         <w:r>
           <w:rPr>
             <w:rStyle w:val="ae"/>
@@ -3257,7 +3326,7 @@
             <w:noProof/>
             <w:webHidden/>
           </w:rPr>
-          <w:instrText xml:space="preserve"> PAGEREF _Toc520717967 \h </w:instrText>
+          <w:instrText xml:space="preserve"> PAGEREF _Toc524447507 \h </w:instrText>
         </w:r>
         <w:r>
           <w:rPr>
@@ -3296,7 +3365,7 @@
           <w:noProof/>
         </w:rPr>
       </w:pPr>
-      <w:hyperlink w:anchor="_Toc520717968" w:history="1">
+      <w:hyperlink w:anchor="_Toc524447508" w:history="1">
         <w:r>
           <w:rPr>
             <w:rStyle w:val="ae"/>
@@ -3338,7 +3407,7 @@
             <w:noProof/>
             <w:webHidden/>
           </w:rPr>
-          <w:instrText xml:space="preserve"> PAGEREF _Toc520717968 \h </w:instrText>
+          <w:instrText xml:space="preserve"> PAGEREF _Toc524447508 \h </w:instrText>
         </w:r>
         <w:r>
           <w:rPr>
@@ -3377,7 +3446,7 @@
           <w:noProof/>
         </w:rPr>
       </w:pPr>
-      <w:hyperlink w:anchor="_Toc520717969" w:history="1">
+      <w:hyperlink w:anchor="_Toc524447509" w:history="1">
         <w:r>
           <w:rPr>
             <w:rStyle w:val="ae"/>
@@ -3426,7 +3495,7 @@
             <w:noProof/>
             <w:webHidden/>
           </w:rPr>
-          <w:instrText xml:space="preserve"> PAGEREF _Toc520717969 \h </w:instrText>
+          <w:instrText xml:space="preserve"> PAGEREF _Toc524447509 \h </w:instrText>
         </w:r>
         <w:r>
           <w:rPr>
@@ -3465,7 +3534,7 @@
           <w:noProof/>
         </w:rPr>
       </w:pPr>
-      <w:hyperlink w:anchor="_Toc520717970" w:history="1">
+      <w:hyperlink w:anchor="_Toc524447510" w:history="1">
         <w:r>
           <w:rPr>
             <w:rStyle w:val="ae"/>
@@ -3507,7 +3576,7 @@
             <w:noProof/>
             <w:webHidden/>
           </w:rPr>
-          <w:instrText xml:space="preserve"> PAGEREF _Toc520717970 \h </w:instrText>
+          <w:instrText xml:space="preserve"> PAGEREF _Toc524447510 \h </w:instrText>
         </w:r>
         <w:r>
           <w:rPr>
@@ -3546,7 +3615,7 @@
           <w:noProof/>
         </w:rPr>
       </w:pPr>
-      <w:hyperlink w:anchor="_Toc520717971" w:history="1">
+      <w:hyperlink w:anchor="_Toc524447511" w:history="1">
         <w:r>
           <w:rPr>
             <w:rStyle w:val="ae"/>
@@ -3588,7 +3657,7 @@
             <w:noProof/>
             <w:webHidden/>
           </w:rPr>
-          <w:instrText xml:space="preserve"> PAGEREF _Toc520717971 \h </w:instrText>
+          <w:instrText xml:space="preserve"> PAGEREF _Toc524447511 \h </w:instrText>
         </w:r>
         <w:r>
           <w:rPr>
@@ -3627,7 +3696,7 @@
           <w:noProof/>
         </w:rPr>
       </w:pPr>
-      <w:hyperlink w:anchor="_Toc520717972" w:history="1">
+      <w:hyperlink w:anchor="_Toc524447512" w:history="1">
         <w:r>
           <w:rPr>
             <w:rStyle w:val="ae"/>
@@ -3669,7 +3738,7 @@
             <w:noProof/>
             <w:webHidden/>
           </w:rPr>
-          <w:instrText xml:space="preserve"> PAGEREF _Toc520717972 \h </w:instrText>
+          <w:instrText xml:space="preserve"> PAGEREF _Toc524447512 \h </w:instrText>
         </w:r>
         <w:r>
           <w:rPr>
@@ -3712,7 +3781,7 @@
           <w:noProof/>
         </w:rPr>
       </w:pPr>
-      <w:hyperlink w:anchor="_Toc520717973" w:history="1">
+      <w:hyperlink w:anchor="_Toc524447513" w:history="1">
         <w:r>
           <w:rPr>
             <w:rStyle w:val="ae"/>
@@ -3769,7 +3838,7 @@
             <w:noProof/>
             <w:webHidden/>
           </w:rPr>
-          <w:instrText xml:space="preserve"> PAGEREF _Toc520717973 \h </w:instrText>
+          <w:instrText xml:space="preserve"> PAGEREF _Toc524447513 \h </w:instrText>
         </w:r>
         <w:r>
           <w:rPr>
@@ -3808,7 +3877,7 @@
           <w:noProof/>
         </w:rPr>
       </w:pPr>
-      <w:hyperlink w:anchor="_Toc520717974" w:history="1">
+      <w:hyperlink w:anchor="_Toc524447514" w:history="1">
         <w:r>
           <w:rPr>
             <w:rStyle w:val="ae"/>
@@ -3850,7 +3919,7 @@
             <w:noProof/>
             <w:webHidden/>
           </w:rPr>
-          <w:instrText xml:space="preserve"> PAGEREF _Toc520717974 \h </w:instrText>
+          <w:instrText xml:space="preserve"> PAGEREF _Toc524447514 \h </w:instrText>
         </w:r>
         <w:r>
           <w:rPr>
@@ -3889,7 +3958,7 @@
           <w:noProof/>
         </w:rPr>
       </w:pPr>
-      <w:hyperlink w:anchor="_Toc520717975" w:history="1">
+      <w:hyperlink w:anchor="_Toc524447515" w:history="1">
         <w:r>
           <w:rPr>
             <w:rStyle w:val="ae"/>
@@ -3938,7 +4007,7 @@
             <w:noProof/>
             <w:webHidden/>
           </w:rPr>
-          <w:instrText xml:space="preserve"> PAGEREF _Toc520717975 \h </w:instrText>
+          <w:instrText xml:space="preserve"> PAGEREF _Toc524447515 \h </w:instrText>
         </w:r>
         <w:r>
           <w:rPr>
@@ -3977,7 +4046,7 @@
           <w:noProof/>
         </w:rPr>
       </w:pPr>
-      <w:hyperlink w:anchor="_Toc520717976" w:history="1">
+      <w:hyperlink w:anchor="_Toc524447516" w:history="1">
         <w:r>
           <w:rPr>
             <w:rStyle w:val="ae"/>
@@ -4019,7 +4088,7 @@
             <w:noProof/>
             <w:webHidden/>
           </w:rPr>
-          <w:instrText xml:space="preserve"> PAGEREF _Toc520717976 \h </w:instrText>
+          <w:instrText xml:space="preserve"> PAGEREF _Toc524447516 \h </w:instrText>
         </w:r>
         <w:r>
           <w:rPr>
@@ -4058,7 +4127,7 @@
           <w:noProof/>
         </w:rPr>
       </w:pPr>
-      <w:hyperlink w:anchor="_Toc520717977" w:history="1">
+      <w:hyperlink w:anchor="_Toc524447517" w:history="1">
         <w:r>
           <w:rPr>
             <w:rStyle w:val="ae"/>
@@ -4100,7 +4169,7 @@
             <w:noProof/>
             <w:webHidden/>
           </w:rPr>
-          <w:instrText xml:space="preserve"> PAGEREF _Toc520717977 \h </w:instrText>
+          <w:instrText xml:space="preserve"> PAGEREF _Toc524447517 \h </w:instrText>
         </w:r>
         <w:r>
           <w:rPr>
@@ -4139,7 +4208,7 @@
           <w:noProof/>
         </w:rPr>
       </w:pPr>
-      <w:hyperlink w:anchor="_Toc520717978" w:history="1">
+      <w:hyperlink w:anchor="_Toc524447518" w:history="1">
         <w:r>
           <w:rPr>
             <w:rStyle w:val="ae"/>
@@ -4181,7 +4250,7 @@
             <w:noProof/>
             <w:webHidden/>
           </w:rPr>
-          <w:instrText xml:space="preserve"> PAGEREF _Toc520717978 \h </w:instrText>
+          <w:instrText xml:space="preserve"> PAGEREF _Toc524447518 \h </w:instrText>
         </w:r>
         <w:r>
           <w:rPr>
@@ -4224,7 +4293,7 @@
           <w:noProof/>
         </w:rPr>
       </w:pPr>
-      <w:hyperlink w:anchor="_Toc520717979" w:history="1">
+      <w:hyperlink w:anchor="_Toc524447519" w:history="1">
         <w:r>
           <w:rPr>
             <w:rStyle w:val="ae"/>
@@ -4281,7 +4350,7 @@
             <w:noProof/>
             <w:webHidden/>
           </w:rPr>
-          <w:instrText xml:space="preserve"> PAGEREF _Toc520717979 \h </w:instrText>
+          <w:instrText xml:space="preserve"> PAGEREF _Toc524447519 \h </w:instrText>
         </w:r>
         <w:r>
           <w:rPr>
@@ -4320,7 +4389,7 @@
           <w:noProof/>
         </w:rPr>
       </w:pPr>
-      <w:hyperlink w:anchor="_Toc520717980" w:history="1">
+      <w:hyperlink w:anchor="_Toc524447520" w:history="1">
         <w:r>
           <w:rPr>
             <w:rStyle w:val="ae"/>
@@ -4362,7 +4431,7 @@
             <w:noProof/>
             <w:webHidden/>
           </w:rPr>
-          <w:instrText xml:space="preserve"> PAGEREF _Toc520717980 \h </w:instrText>
+          <w:instrText xml:space="preserve"> PAGEREF _Toc524447520 \h </w:instrText>
         </w:r>
         <w:r>
           <w:rPr>
@@ -4401,7 +4470,7 @@
           <w:noProof/>
         </w:rPr>
       </w:pPr>
-      <w:hyperlink w:anchor="_Toc520717981" w:history="1">
+      <w:hyperlink w:anchor="_Toc524447521" w:history="1">
         <w:r>
           <w:rPr>
             <w:rStyle w:val="ae"/>
@@ -4450,7 +4519,7 @@
             <w:noProof/>
             <w:webHidden/>
           </w:rPr>
-          <w:instrText xml:space="preserve"> PAGEREF _Toc520717981 \h </w:instrText>
+          <w:instrText xml:space="preserve"> PAGEREF _Toc524447521 \h </w:instrText>
         </w:r>
         <w:r>
           <w:rPr>
@@ -4489,7 +4558,7 @@
           <w:noProof/>
         </w:rPr>
       </w:pPr>
-      <w:hyperlink w:anchor="_Toc520717982" w:history="1">
+      <w:hyperlink w:anchor="_Toc524447522" w:history="1">
         <w:r>
           <w:rPr>
             <w:rStyle w:val="ae"/>
@@ -4531,7 +4600,7 @@
             <w:noProof/>
             <w:webHidden/>
           </w:rPr>
-          <w:instrText xml:space="preserve"> PAGEREF _Toc520717982 \h </w:instrText>
+          <w:instrText xml:space="preserve"> PAGEREF _Toc524447522 \h </w:instrText>
         </w:r>
         <w:r>
           <w:rPr>
@@ -4570,7 +4639,7 @@
           <w:noProof/>
         </w:rPr>
       </w:pPr>
-      <w:hyperlink w:anchor="_Toc520717983" w:history="1">
+      <w:hyperlink w:anchor="_Toc524447523" w:history="1">
         <w:r>
           <w:rPr>
             <w:rStyle w:val="ae"/>
@@ -4612,7 +4681,7 @@
             <w:noProof/>
             <w:webHidden/>
           </w:rPr>
-          <w:instrText xml:space="preserve"> PAGEREF _Toc520717983 \h </w:instrText>
+          <w:instrText xml:space="preserve"> PAGEREF _Toc524447523 \h </w:instrText>
         </w:r>
         <w:r>
           <w:rPr>
@@ -4651,7 +4720,7 @@
           <w:noProof/>
         </w:rPr>
       </w:pPr>
-      <w:hyperlink w:anchor="_Toc520717984" w:history="1">
+      <w:hyperlink w:anchor="_Toc524447524" w:history="1">
         <w:r>
           <w:rPr>
             <w:rStyle w:val="ae"/>
@@ -4693,7 +4762,7 @@
             <w:noProof/>
             <w:webHidden/>
           </w:rPr>
-          <w:instrText xml:space="preserve"> PAGEREF _Toc520717984 \h </w:instrText>
+          <w:instrText xml:space="preserve"> PAGEREF _Toc524447524 \h </w:instrText>
         </w:r>
         <w:r>
           <w:rPr>
@@ -4736,7 +4805,7 @@
           <w:noProof/>
         </w:rPr>
       </w:pPr>
-      <w:hyperlink w:anchor="_Toc520717985" w:history="1">
+      <w:hyperlink w:anchor="_Toc524447525" w:history="1">
         <w:r>
           <w:rPr>
             <w:rStyle w:val="ae"/>
@@ -4793,7 +4862,7 @@
             <w:noProof/>
             <w:webHidden/>
           </w:rPr>
-          <w:instrText xml:space="preserve"> PAGEREF _Toc520717985 \h </w:instrText>
+          <w:instrText xml:space="preserve"> PAGEREF _Toc524447525 \h </w:instrText>
         </w:r>
         <w:r>
           <w:rPr>
@@ -4832,7 +4901,7 @@
           <w:noProof/>
         </w:rPr>
       </w:pPr>
-      <w:hyperlink w:anchor="_Toc520717986" w:history="1">
+      <w:hyperlink w:anchor="_Toc524447526" w:history="1">
         <w:r>
           <w:rPr>
             <w:rStyle w:val="ae"/>
@@ -4874,7 +4943,7 @@
             <w:noProof/>
             <w:webHidden/>
           </w:rPr>
-          <w:instrText xml:space="preserve"> PAGEREF _Toc520717986 \h </w:instrText>
+          <w:instrText xml:space="preserve"> PAGEREF _Toc524447526 \h </w:instrText>
         </w:r>
         <w:r>
           <w:rPr>
@@ -4913,7 +4982,7 @@
           <w:noProof/>
         </w:rPr>
       </w:pPr>
-      <w:hyperlink w:anchor="_Toc520717987" w:history="1">
+      <w:hyperlink w:anchor="_Toc524447527" w:history="1">
         <w:r>
           <w:rPr>
             <w:rStyle w:val="ae"/>
@@ -4962,7 +5031,7 @@
             <w:noProof/>
             <w:webHidden/>
           </w:rPr>
-          <w:instrText xml:space="preserve"> PAGEREF _Toc520717987 \h </w:instrText>
+          <w:instrText xml:space="preserve"> PAGEREF _Toc524447527 \h </w:instrText>
         </w:r>
         <w:r>
           <w:rPr>
@@ -5001,7 +5070,7 @@
           <w:noProof/>
         </w:rPr>
       </w:pPr>
-      <w:hyperlink w:anchor="_Toc520717988" w:history="1">
+      <w:hyperlink w:anchor="_Toc524447528" w:history="1">
         <w:r>
           <w:rPr>
             <w:rStyle w:val="ae"/>
@@ -5043,7 +5112,7 @@
             <w:noProof/>
             <w:webHidden/>
           </w:rPr>
-          <w:instrText xml:space="preserve"> PAGEREF _Toc520717988 \h </w:instrText>
+          <w:instrText xml:space="preserve"> PAGEREF _Toc524447528 \h </w:instrText>
         </w:r>
         <w:r>
           <w:rPr>
@@ -5082,7 +5151,7 @@
           <w:noProof/>
         </w:rPr>
       </w:pPr>
-      <w:hyperlink w:anchor="_Toc520717989" w:history="1">
+      <w:hyperlink w:anchor="_Toc524447529" w:history="1">
         <w:r>
           <w:rPr>
             <w:rStyle w:val="ae"/>
@@ -5124,7 +5193,7 @@
             <w:noProof/>
             <w:webHidden/>
           </w:rPr>
-          <w:instrText xml:space="preserve"> PAGEREF _Toc520717989 \h </w:instrText>
+          <w:instrText xml:space="preserve"> PAGEREF _Toc524447529 \h </w:instrText>
         </w:r>
         <w:r>
           <w:rPr>
@@ -5163,7 +5232,7 @@
           <w:noProof/>
         </w:rPr>
       </w:pPr>
-      <w:hyperlink w:anchor="_Toc520717990" w:history="1">
+      <w:hyperlink w:anchor="_Toc524447530" w:history="1">
         <w:r>
           <w:rPr>
             <w:rStyle w:val="ae"/>
@@ -5205,7 +5274,7 @@
             <w:noProof/>
             <w:webHidden/>
           </w:rPr>
-          <w:instrText xml:space="preserve"> PAGEREF _Toc520717990 \h </w:instrText>
+          <w:instrText xml:space="preserve"> PAGEREF _Toc524447530 \h </w:instrText>
         </w:r>
         <w:r>
           <w:rPr>
@@ -5248,7 +5317,7 @@
           <w:noProof/>
         </w:rPr>
       </w:pPr>
-      <w:hyperlink w:anchor="_Toc520717991" w:history="1">
+      <w:hyperlink w:anchor="_Toc524447531" w:history="1">
         <w:r>
           <w:rPr>
             <w:rStyle w:val="ae"/>
@@ -5305,7 +5374,7 @@
             <w:noProof/>
             <w:webHidden/>
           </w:rPr>
-          <w:instrText xml:space="preserve"> PAGEREF _Toc520717991 \h </w:instrText>
+          <w:instrText xml:space="preserve"> PAGEREF _Toc524447531 \h </w:instrText>
         </w:r>
         <w:r>
           <w:rPr>
@@ -5344,7 +5413,7 @@
           <w:noProof/>
         </w:rPr>
       </w:pPr>
-      <w:hyperlink w:anchor="_Toc520717992" w:history="1">
+      <w:hyperlink w:anchor="_Toc524447532" w:history="1">
         <w:r>
           <w:rPr>
             <w:rStyle w:val="ae"/>
@@ -5386,7 +5455,7 @@
             <w:noProof/>
             <w:webHidden/>
           </w:rPr>
-          <w:instrText xml:space="preserve"> PAGEREF _Toc520717992 \h </w:instrText>
+          <w:instrText xml:space="preserve"> PAGEREF _Toc524447532 \h </w:instrText>
         </w:r>
         <w:r>
           <w:rPr>
@@ -5425,7 +5494,7 @@
           <w:noProof/>
         </w:rPr>
       </w:pPr>
-      <w:hyperlink w:anchor="_Toc520717993" w:history="1">
+      <w:hyperlink w:anchor="_Toc524447533" w:history="1">
         <w:r>
           <w:rPr>
             <w:rStyle w:val="ae"/>
@@ -5474,7 +5543,7 @@
             <w:noProof/>
             <w:webHidden/>
           </w:rPr>
-          <w:instrText xml:space="preserve"> PAGEREF _Toc520717993 \h </w:instrText>
+          <w:instrText xml:space="preserve"> PAGEREF _Toc524447533 \h </w:instrText>
         </w:r>
         <w:r>
           <w:rPr>
@@ -5513,7 +5582,7 @@
           <w:noProof/>
         </w:rPr>
       </w:pPr>
-      <w:hyperlink w:anchor="_Toc520717994" w:history="1">
+      <w:hyperlink w:anchor="_Toc524447534" w:history="1">
         <w:r>
           <w:rPr>
             <w:rStyle w:val="ae"/>
@@ -5555,7 +5624,7 @@
             <w:noProof/>
             <w:webHidden/>
           </w:rPr>
-          <w:instrText xml:space="preserve"> PAGEREF _Toc520717994 \h </w:instrText>
+          <w:instrText xml:space="preserve"> PAGEREF _Toc524447534 \h </w:instrText>
         </w:r>
         <w:r>
           <w:rPr>
@@ -5594,7 +5663,7 @@
           <w:noProof/>
         </w:rPr>
       </w:pPr>
-      <w:hyperlink w:anchor="_Toc520717995" w:history="1">
+      <w:hyperlink w:anchor="_Toc524447535" w:history="1">
         <w:r>
           <w:rPr>
             <w:rStyle w:val="ae"/>
@@ -5636,7 +5705,7 @@
             <w:noProof/>
             <w:webHidden/>
           </w:rPr>
-          <w:instrText xml:space="preserve"> PAGEREF _Toc520717995 \h </w:instrText>
+          <w:instrText xml:space="preserve"> PAGEREF _Toc524447535 \h </w:instrText>
         </w:r>
         <w:r>
           <w:rPr>
@@ -5675,7 +5744,7 @@
           <w:noProof/>
         </w:rPr>
       </w:pPr>
-      <w:hyperlink w:anchor="_Toc520717996" w:history="1">
+      <w:hyperlink w:anchor="_Toc524447536" w:history="1">
         <w:r>
           <w:rPr>
             <w:rStyle w:val="ae"/>
@@ -5717,7 +5786,7 @@
             <w:noProof/>
             <w:webHidden/>
           </w:rPr>
-          <w:instrText xml:space="preserve"> PAGEREF _Toc520717996 \h </w:instrText>
+          <w:instrText xml:space="preserve"> PAGEREF _Toc524447536 \h </w:instrText>
         </w:r>
         <w:r>
           <w:rPr>
@@ -5760,7 +5829,7 @@
           <w:noProof/>
         </w:rPr>
       </w:pPr>
-      <w:hyperlink w:anchor="_Toc520717997" w:history="1">
+      <w:hyperlink w:anchor="_Toc524447537" w:history="1">
         <w:r>
           <w:rPr>
             <w:rStyle w:val="ae"/>
@@ -5817,7 +5886,7 @@
             <w:noProof/>
             <w:webHidden/>
           </w:rPr>
-          <w:instrText xml:space="preserve"> PAGEREF _Toc520717997 \h </w:instrText>
+          <w:instrText xml:space="preserve"> PAGEREF _Toc524447537 \h </w:instrText>
         </w:r>
         <w:r>
           <w:rPr>
@@ -5856,7 +5925,7 @@
           <w:noProof/>
         </w:rPr>
       </w:pPr>
-      <w:hyperlink w:anchor="_Toc520717998" w:history="1">
+      <w:hyperlink w:anchor="_Toc524447538" w:history="1">
         <w:r>
           <w:rPr>
             <w:rStyle w:val="ae"/>
@@ -5913,7 +5982,7 @@
             <w:noProof/>
             <w:webHidden/>
           </w:rPr>
-          <w:instrText xml:space="preserve"> PAGEREF _Toc520717998 \h </w:instrText>
+          <w:instrText xml:space="preserve"> PAGEREF _Toc524447538 \h </w:instrText>
         </w:r>
         <w:r>
           <w:rPr>
@@ -5952,7 +6021,7 @@
           <w:noProof/>
         </w:rPr>
       </w:pPr>
-      <w:hyperlink w:anchor="_Toc520717999" w:history="1">
+      <w:hyperlink w:anchor="_Toc524447539" w:history="1">
         <w:r>
           <w:rPr>
             <w:rStyle w:val="ae"/>
@@ -5999,178 +6068,7 @@
             <w:noProof/>
             <w:webHidden/>
           </w:rPr>
-          <w:instrText xml:space="preserve"> PAGEREF _Toc520717999 \h </w:instrText>
-        </w:r>
-        <w:r>
-          <w:rPr>
-            <w:noProof/>
-            <w:webHidden/>
-          </w:rPr>
-        </w:r>
-        <w:r>
-          <w:rPr>
-            <w:noProof/>
-            <w:webHidden/>
-          </w:rPr>
-          <w:fldChar w:fldCharType="separate"/>
-        </w:r>
-        <w:r>
-          <w:rPr>
-            <w:noProof/>
-            <w:webHidden/>
-          </w:rPr>
-          <w:t>18</w:t>
-        </w:r>
-        <w:r>
-          <w:rPr>
-            <w:noProof/>
-            <w:webHidden/>
-          </w:rPr>
-          <w:fldChar w:fldCharType="end"/>
-        </w:r>
-      </w:hyperlink>
-    </w:p>
-    <w:p>
-      <w:pPr>
-        <w:pStyle w:val="10"/>
-        <w:rPr>
-          <w:rFonts w:asciiTheme="minorHAnsi" w:eastAsiaTheme="minorEastAsia" w:hAnsiTheme="minorHAnsi" w:cstheme="minorBidi"/>
-          <w:noProof/>
-        </w:rPr>
-      </w:pPr>
-      <w:hyperlink w:anchor="_Toc520718000" w:history="1">
-        <w:r>
-          <w:rPr>
-            <w:rStyle w:val="ae"/>
-            <w:rFonts w:ascii="黑体" w:eastAsia="黑体" w:hAnsi="黑体"/>
-            <w:b/>
-            <w:bCs/>
-            <w:noProof/>
-          </w:rPr>
-          <w:t>7</w:t>
-        </w:r>
-        <w:r>
-          <w:rPr>
-            <w:rFonts w:asciiTheme="minorHAnsi" w:eastAsiaTheme="minorEastAsia" w:hAnsiTheme="minorHAnsi" w:cstheme="minorBidi"/>
-            <w:noProof/>
-          </w:rPr>
-          <w:tab/>
-        </w:r>
-        <w:r>
-          <w:rPr>
-            <w:rStyle w:val="ae"/>
-            <w:rFonts w:ascii="黑体" w:eastAsia="黑体" w:hAnsi="黑体" w:hint="eastAsia"/>
-            <w:b/>
-            <w:bCs/>
-            <w:noProof/>
-          </w:rPr>
-          <w:t>错误代码</w:t>
-        </w:r>
-        <w:r>
-          <w:rPr>
-            <w:noProof/>
-            <w:webHidden/>
-          </w:rPr>
-          <w:tab/>
-        </w:r>
-        <w:r>
-          <w:rPr>
-            <w:noProof/>
-            <w:webHidden/>
-          </w:rPr>
-          <w:fldChar w:fldCharType="begin"/>
-        </w:r>
-        <w:r>
-          <w:rPr>
-            <w:noProof/>
-            <w:webHidden/>
-          </w:rPr>
-          <w:instrText xml:space="preserve"> PAGEREF _Toc520718000 \h </w:instrText>
-        </w:r>
-        <w:r>
-          <w:rPr>
-            <w:noProof/>
-            <w:webHidden/>
-          </w:rPr>
-        </w:r>
-        <w:r>
-          <w:rPr>
-            <w:noProof/>
-            <w:webHidden/>
-          </w:rPr>
-          <w:fldChar w:fldCharType="separate"/>
-        </w:r>
-        <w:r>
-          <w:rPr>
-            <w:noProof/>
-            <w:webHidden/>
-          </w:rPr>
-          <w:t>18</w:t>
-        </w:r>
-        <w:r>
-          <w:rPr>
-            <w:noProof/>
-            <w:webHidden/>
-          </w:rPr>
-          <w:fldChar w:fldCharType="end"/>
-        </w:r>
-      </w:hyperlink>
-    </w:p>
-    <w:p>
-      <w:pPr>
-        <w:pStyle w:val="20"/>
-        <w:tabs>
-          <w:tab w:val="left" w:pos="1050"/>
-          <w:tab w:val="right" w:leader="dot" w:pos="8296"/>
-        </w:tabs>
-        <w:rPr>
-          <w:rFonts w:asciiTheme="minorHAnsi" w:eastAsiaTheme="minorEastAsia" w:hAnsiTheme="minorHAnsi" w:cstheme="minorBidi"/>
-          <w:noProof/>
-        </w:rPr>
-      </w:pPr>
-      <w:hyperlink w:anchor="_Toc520718001" w:history="1">
-        <w:r>
-          <w:rPr>
-            <w:rStyle w:val="ae"/>
-            <w:noProof/>
-          </w:rPr>
-          <w:t>7.1</w:t>
-        </w:r>
-        <w:r>
-          <w:rPr>
-            <w:rFonts w:asciiTheme="minorHAnsi" w:eastAsiaTheme="minorEastAsia" w:hAnsiTheme="minorHAnsi" w:cstheme="minorBidi"/>
-            <w:noProof/>
-          </w:rPr>
-          <w:tab/>
-        </w:r>
-        <w:r>
-          <w:rPr>
-            <w:rStyle w:val="ae"/>
-            <w:rFonts w:hint="eastAsia"/>
-            <w:noProof/>
-          </w:rPr>
-          <w:t>错误代码表</w:t>
-        </w:r>
-        <w:r>
-          <w:rPr>
-            <w:noProof/>
-            <w:webHidden/>
-          </w:rPr>
-          <w:tab/>
-        </w:r>
-        <w:r>
-          <w:rPr>
-            <w:noProof/>
-            <w:webHidden/>
-          </w:rPr>
-          <w:fldChar w:fldCharType="begin"/>
-        </w:r>
-        <w:r>
-          <w:rPr>
-            <w:noProof/>
-            <w:webHidden/>
-          </w:rPr>
-          <w:instrText xml:space="preserve"> PAGEREF _Toc520718001 \h </w:instrText>
+          <w:instrText xml:space="preserve"> PAGEREF _Toc524447539 \h </w:instrText>
         </w:r>
         <w:r>
           <w:rPr>
@@ -6254,7 +6152,7 @@
           <w:szCs w:val="32"/>
         </w:rPr>
       </w:pPr>
-      <w:bookmarkStart w:id="1" w:name="_Toc520717945"/>
+      <w:bookmarkStart w:id="1" w:name="_Toc524447485"/>
       <w:r>
         <w:rPr>
           <w:rFonts w:ascii="黑体" w:eastAsia="黑体" w:hAnsi="黑体" w:hint="eastAsia"/>
@@ -6456,7 +6354,7 @@
       <w:pPr>
         <w:pStyle w:val="2"/>
       </w:pPr>
-      <w:bookmarkStart w:id="2" w:name="_Toc520717946"/>
+      <w:bookmarkStart w:id="2" w:name="_Toc524447486"/>
       <w:r>
         <w:rPr>
           <w:rFonts w:hint="eastAsia"/>
@@ -6523,7 +6421,7 @@
         <w:pStyle w:val="2"/>
         <w:ind w:left="576"/>
       </w:pPr>
-      <w:bookmarkStart w:id="3" w:name="_Toc520717947"/>
+      <w:bookmarkStart w:id="3" w:name="_Toc524447487"/>
       <w:r>
         <w:rPr>
           <w:rFonts w:hint="eastAsia"/>
@@ -6615,7 +6513,7 @@
           <w:szCs w:val="32"/>
         </w:rPr>
       </w:pPr>
-      <w:bookmarkStart w:id="4" w:name="_Toc520717948"/>
+      <w:bookmarkStart w:id="4" w:name="_Toc524447488"/>
       <w:r>
         <w:rPr>
           <w:rFonts w:ascii="黑体" w:eastAsia="黑体" w:hAnsi="黑体" w:hint="eastAsia"/>
@@ -6642,7 +6540,7 @@
       <w:pPr>
         <w:pStyle w:val="2"/>
       </w:pPr>
-      <w:bookmarkStart w:id="5" w:name="_Toc520717949"/>
+      <w:bookmarkStart w:id="5" w:name="_Toc524447489"/>
       <w:r>
         <w:rPr>
           <w:rFonts w:hint="eastAsia"/>
@@ -6786,7 +6684,7 @@
       <w:pPr>
         <w:pStyle w:val="2"/>
       </w:pPr>
-      <w:bookmarkStart w:id="6" w:name="_Toc520717950"/>
+      <w:bookmarkStart w:id="6" w:name="_Toc524447490"/>
       <w:r>
         <w:rPr>
           <w:rFonts w:hint="eastAsia"/>
@@ -6802,7 +6700,7 @@
       <w:pPr>
         <w:pStyle w:val="3"/>
       </w:pPr>
-      <w:bookmarkStart w:id="7" w:name="_Toc520717951"/>
+      <w:bookmarkStart w:id="7" w:name="_Toc524447491"/>
       <w:r>
         <w:rPr>
           <w:rFonts w:hint="eastAsia"/>
@@ -7099,7 +6997,7 @@
       <w:pPr>
         <w:pStyle w:val="3"/>
       </w:pPr>
-      <w:bookmarkStart w:id="8" w:name="_Toc520717952"/>
+      <w:bookmarkStart w:id="8" w:name="_Toc524447492"/>
       <w:r>
         <w:rPr>
           <w:rFonts w:hint="eastAsia"/>
@@ -7196,7 +7094,7 @@
       <w:pPr>
         <w:pStyle w:val="3"/>
       </w:pPr>
-      <w:bookmarkStart w:id="9" w:name="_Toc520717953"/>
+      <w:bookmarkStart w:id="9" w:name="_Toc524447493"/>
       <w:r>
         <w:rPr>
           <w:rFonts w:hint="eastAsia"/>
@@ -7550,7 +7448,7 @@
           <w:szCs w:val="32"/>
         </w:rPr>
       </w:pPr>
-      <w:bookmarkStart w:id="10" w:name="_Toc520717954"/>
+      <w:bookmarkStart w:id="10" w:name="_Toc524447494"/>
       <w:r>
         <w:rPr>
           <w:rFonts w:ascii="黑体" w:eastAsia="黑体" w:hAnsi="黑体" w:hint="eastAsia"/>
@@ -7578,7 +7476,7 @@
         <w:pStyle w:val="2"/>
       </w:pPr>
       <w:bookmarkStart w:id="11" w:name="_Toc515374086"/>
-      <w:bookmarkStart w:id="12" w:name="_Toc520717955"/>
+      <w:bookmarkStart w:id="12" w:name="_Toc524447495"/>
       <w:proofErr w:type="spellStart"/>
       <w:r>
         <w:t>Getcainfo</w:t>
@@ -7918,7 +7816,7 @@
         <w:pStyle w:val="2"/>
       </w:pPr>
       <w:bookmarkStart w:id="13" w:name="_Toc515374087"/>
-      <w:bookmarkStart w:id="14" w:name="_Toc520717956"/>
+      <w:bookmarkStart w:id="14" w:name="_Toc524447496"/>
       <w:r>
         <w:lastRenderedPageBreak/>
         <w:t>E</w:t>
@@ -8378,7 +8276,7 @@
       <w:pPr>
         <w:pStyle w:val="3"/>
       </w:pPr>
-      <w:bookmarkStart w:id="15" w:name="_Toc520717957"/>
+      <w:bookmarkStart w:id="15" w:name="_Toc524447497"/>
       <w:r>
         <w:rPr>
           <w:rFonts w:hint="eastAsia"/>
@@ -8981,7 +8879,7 @@
         <w:ind w:hanging="718"/>
       </w:pPr>
       <w:bookmarkStart w:id="16" w:name="_Toc515374090"/>
-      <w:bookmarkStart w:id="17" w:name="_Toc520717958"/>
+      <w:bookmarkStart w:id="17" w:name="_Toc524447498"/>
       <w:r>
         <w:t>Ree</w:t>
       </w:r>
@@ -9489,7 +9387,7 @@
         <w:pStyle w:val="3"/>
       </w:pPr>
       <w:bookmarkStart w:id="18" w:name="_Toc515374092"/>
-      <w:bookmarkStart w:id="19" w:name="_Toc520717959"/>
+      <w:bookmarkStart w:id="19" w:name="_Toc524447499"/>
       <w:r>
         <w:t>Reenrollment</w:t>
       </w:r>
@@ -10087,7 +9985,7 @@
         <w:pStyle w:val="2"/>
       </w:pPr>
       <w:bookmarkStart w:id="20" w:name="_Toc515374093"/>
-      <w:bookmarkStart w:id="21" w:name="_Toc520717960"/>
+      <w:bookmarkStart w:id="21" w:name="_Toc524447500"/>
       <w:r>
         <w:t>Register</w:t>
       </w:r>
@@ -10990,7 +10888,7 @@
         <w:pStyle w:val="3"/>
       </w:pPr>
       <w:bookmarkStart w:id="22" w:name="_Toc515374094"/>
-      <w:bookmarkStart w:id="23" w:name="_Toc520717961"/>
+      <w:bookmarkStart w:id="23" w:name="_Toc524447501"/>
       <w:r>
         <w:t>Register</w:t>
       </w:r>
@@ -11258,7 +11156,7 @@
         <w:pStyle w:val="2"/>
       </w:pPr>
       <w:bookmarkStart w:id="24" w:name="_Toc515374095"/>
-      <w:bookmarkStart w:id="25" w:name="_Toc520717962"/>
+      <w:bookmarkStart w:id="25" w:name="_Toc524447502"/>
       <w:r>
         <w:lastRenderedPageBreak/>
         <w:t>Revoke</w:t>
@@ -11472,7 +11370,7 @@
       <w:pPr>
         <w:pStyle w:val="2"/>
       </w:pPr>
-      <w:bookmarkStart w:id="26" w:name="_Toc520717963"/>
+      <w:bookmarkStart w:id="26" w:name="_Toc524447503"/>
       <w:r>
         <w:rPr>
           <w:rFonts w:hint="eastAsia"/>
@@ -11523,7 +11421,7 @@
           <w:sz w:val="24"/>
           <w:szCs w:val="24"/>
         </w:rPr>
-        <w:t>\</w:t>
+        <w:t>/</w:t>
       </w:r>
       <w:r>
         <w:t xml:space="preserve"> </w:t>
@@ -11861,7 +11759,7 @@
       </w:pPr>
       <w:bookmarkStart w:id="27" w:name="_Toc508028364"/>
       <w:bookmarkStart w:id="28" w:name="_Toc515374097"/>
-      <w:bookmarkStart w:id="29" w:name="_Toc520717964"/>
+      <w:bookmarkStart w:id="29" w:name="_Toc524447504"/>
       <w:r>
         <w:rPr>
           <w:rFonts w:ascii="黑体" w:eastAsia="黑体" w:hAnsi="黑体"/>
@@ -11880,7 +11778,7 @@
       <w:pPr>
         <w:pStyle w:val="2"/>
       </w:pPr>
-      <w:bookmarkStart w:id="30" w:name="_Toc520717965"/>
+      <w:bookmarkStart w:id="30" w:name="_Toc524447505"/>
       <w:r>
         <w:rPr>
           <w:rFonts w:hint="eastAsia"/>
@@ -12016,7 +11914,7 @@
       </w:pPr>
       <w:bookmarkStart w:id="31" w:name="_Toc508028366"/>
       <w:bookmarkStart w:id="32" w:name="_Toc515374099"/>
-      <w:bookmarkStart w:id="33" w:name="_Toc520717966"/>
+      <w:bookmarkStart w:id="33" w:name="_Toc524447506"/>
       <w:r>
         <w:rPr>
           <w:rFonts w:hint="eastAsia"/>
@@ -12050,7 +11948,7 @@
       </w:pPr>
       <w:bookmarkStart w:id="34" w:name="_Toc508028372"/>
       <w:bookmarkStart w:id="35" w:name="_Toc515374100"/>
-      <w:bookmarkStart w:id="36" w:name="_Toc520717967"/>
+      <w:bookmarkStart w:id="36" w:name="_Toc524447507"/>
       <w:r>
         <w:rPr>
           <w:rFonts w:hint="eastAsia"/>
@@ -12129,7 +12027,7 @@
       <w:pPr>
         <w:pStyle w:val="3"/>
       </w:pPr>
-      <w:bookmarkStart w:id="37" w:name="_Toc520717968"/>
+      <w:bookmarkStart w:id="37" w:name="_Toc524447508"/>
       <w:r>
         <w:rPr>
           <w:rFonts w:hint="eastAsia"/>
@@ -12215,7 +12113,7 @@
       <w:pPr>
         <w:pStyle w:val="3"/>
       </w:pPr>
-      <w:bookmarkStart w:id="40" w:name="_Toc520717969"/>
+      <w:bookmarkStart w:id="40" w:name="_Toc524447509"/>
       <w:r>
         <w:t>HTTP</w:t>
       </w:r>
@@ -12298,7 +12196,7 @@
       <w:pPr>
         <w:pStyle w:val="3"/>
       </w:pPr>
-      <w:bookmarkStart w:id="41" w:name="_Toc520717970"/>
+      <w:bookmarkStart w:id="41" w:name="_Toc524447510"/>
       <w:r>
         <w:rPr>
           <w:rFonts w:hint="eastAsia"/>
@@ -12332,7 +12230,7 @@
       <w:pPr>
         <w:pStyle w:val="3"/>
       </w:pPr>
-      <w:bookmarkStart w:id="42" w:name="_Toc520717971"/>
+      <w:bookmarkStart w:id="42" w:name="_Toc524447511"/>
       <w:r>
         <w:rPr>
           <w:rFonts w:hint="eastAsia"/>
@@ -12836,7 +12734,7 @@
       <w:pPr>
         <w:pStyle w:val="3"/>
       </w:pPr>
-      <w:bookmarkStart w:id="43" w:name="_Toc520717972"/>
+      <w:bookmarkStart w:id="43" w:name="_Toc524447512"/>
       <w:r>
         <w:rPr>
           <w:rFonts w:hint="eastAsia"/>
@@ -14008,7 +13906,7 @@
         <w:pStyle w:val="2"/>
       </w:pPr>
       <w:bookmarkStart w:id="44" w:name="_Toc515374106"/>
-      <w:bookmarkStart w:id="45" w:name="_Toc520717973"/>
+      <w:bookmarkStart w:id="45" w:name="_Toc524447513"/>
       <w:r>
         <w:rPr>
           <w:rFonts w:hint="eastAsia"/>
@@ -14095,7 +13993,7 @@
       <w:pPr>
         <w:pStyle w:val="3"/>
       </w:pPr>
-      <w:bookmarkStart w:id="46" w:name="_Toc520717974"/>
+      <w:bookmarkStart w:id="46" w:name="_Toc524447514"/>
       <w:r>
         <w:rPr>
           <w:rFonts w:hint="eastAsia"/>
@@ -14134,7 +14032,7 @@
       <w:pPr>
         <w:pStyle w:val="3"/>
       </w:pPr>
-      <w:bookmarkStart w:id="47" w:name="_Toc520717975"/>
+      <w:bookmarkStart w:id="47" w:name="_Toc524447515"/>
       <w:r>
         <w:rPr>
           <w:rFonts w:hint="eastAsia"/>
@@ -14228,7 +14126,7 @@
       <w:pPr>
         <w:pStyle w:val="3"/>
       </w:pPr>
-      <w:bookmarkStart w:id="48" w:name="_Toc520717976"/>
+      <w:bookmarkStart w:id="48" w:name="_Toc524447516"/>
       <w:r>
         <w:rPr>
           <w:rFonts w:hint="eastAsia"/>
@@ -14270,7 +14168,7 @@
       <w:pPr>
         <w:pStyle w:val="3"/>
       </w:pPr>
-      <w:bookmarkStart w:id="49" w:name="_Toc520717977"/>
+      <w:bookmarkStart w:id="49" w:name="_Toc524447517"/>
       <w:r>
         <w:rPr>
           <w:rFonts w:hint="eastAsia"/>
@@ -15252,7 +15150,7 @@
         <w:pStyle w:val="3"/>
       </w:pPr>
       <w:bookmarkStart w:id="50" w:name="_Toc515374111"/>
-      <w:bookmarkStart w:id="51" w:name="_Toc520717978"/>
+      <w:bookmarkStart w:id="51" w:name="_Toc524447518"/>
       <w:r>
         <w:rPr>
           <w:rFonts w:hint="eastAsia"/>
@@ -16363,7 +16261,7 @@
       <w:pPr>
         <w:pStyle w:val="2"/>
       </w:pPr>
-      <w:bookmarkStart w:id="53" w:name="_Toc520717979"/>
+      <w:bookmarkStart w:id="53" w:name="_Toc524447519"/>
       <w:bookmarkEnd w:id="52"/>
       <w:r>
         <w:rPr>
@@ -16418,7 +16316,7 @@
       <w:pPr>
         <w:pStyle w:val="3"/>
       </w:pPr>
-      <w:bookmarkStart w:id="54" w:name="_Toc520717980"/>
+      <w:bookmarkStart w:id="54" w:name="_Toc524447520"/>
       <w:r>
         <w:rPr>
           <w:rFonts w:hint="eastAsia"/>
@@ -16462,7 +16360,7 @@
       <w:pPr>
         <w:pStyle w:val="3"/>
       </w:pPr>
-      <w:bookmarkStart w:id="55" w:name="_Toc520717981"/>
+      <w:bookmarkStart w:id="55" w:name="_Toc524447521"/>
       <w:r>
         <w:rPr>
           <w:rFonts w:hint="eastAsia"/>
@@ -16556,7 +16454,7 @@
       <w:pPr>
         <w:pStyle w:val="3"/>
       </w:pPr>
-      <w:bookmarkStart w:id="56" w:name="_Toc520717982"/>
+      <w:bookmarkStart w:id="56" w:name="_Toc524447522"/>
       <w:r>
         <w:rPr>
           <w:rFonts w:hint="eastAsia"/>
@@ -16598,7 +16496,7 @@
       <w:pPr>
         <w:pStyle w:val="3"/>
       </w:pPr>
-      <w:bookmarkStart w:id="57" w:name="_Toc520717983"/>
+      <w:bookmarkStart w:id="57" w:name="_Toc524447523"/>
       <w:r>
         <w:rPr>
           <w:rFonts w:hint="eastAsia"/>
@@ -17613,7 +17511,7 @@
       <w:pPr>
         <w:pStyle w:val="3"/>
       </w:pPr>
-      <w:bookmarkStart w:id="58" w:name="_Toc520717984"/>
+      <w:bookmarkStart w:id="58" w:name="_Toc524447524"/>
       <w:r>
         <w:rPr>
           <w:rFonts w:hint="eastAsia"/>
@@ -18723,7 +18621,7 @@
       </w:pPr>
       <w:bookmarkStart w:id="59" w:name="_Toc508028384"/>
       <w:bookmarkStart w:id="60" w:name="_Toc515374118"/>
-      <w:bookmarkStart w:id="61" w:name="_Toc520717985"/>
+      <w:bookmarkStart w:id="61" w:name="_Toc524447525"/>
       <w:r>
         <w:t>注册用户实体身份接口</w:t>
       </w:r>
@@ -18804,7 +18702,7 @@
       <w:pPr>
         <w:pStyle w:val="3"/>
       </w:pPr>
-      <w:bookmarkStart w:id="65" w:name="_Toc520717986"/>
+      <w:bookmarkStart w:id="65" w:name="_Toc524447526"/>
       <w:r>
         <w:rPr>
           <w:rFonts w:hint="eastAsia"/>
@@ -18840,7 +18738,7 @@
       <w:pPr>
         <w:pStyle w:val="3"/>
       </w:pPr>
-      <w:bookmarkStart w:id="66" w:name="_Toc520717987"/>
+      <w:bookmarkStart w:id="66" w:name="_Toc524447527"/>
       <w:r>
         <w:rPr>
           <w:rFonts w:hint="eastAsia"/>
@@ -18934,7 +18832,7 @@
       <w:pPr>
         <w:pStyle w:val="3"/>
       </w:pPr>
-      <w:bookmarkStart w:id="67" w:name="_Toc520717988"/>
+      <w:bookmarkStart w:id="67" w:name="_Toc524447528"/>
       <w:r>
         <w:rPr>
           <w:rFonts w:hint="eastAsia"/>
@@ -18976,7 +18874,7 @@
       <w:pPr>
         <w:pStyle w:val="3"/>
       </w:pPr>
-      <w:bookmarkStart w:id="68" w:name="_Toc520717989"/>
+      <w:bookmarkStart w:id="68" w:name="_Toc524447529"/>
       <w:r>
         <w:rPr>
           <w:rFonts w:hint="eastAsia"/>
@@ -20424,7 +20322,7 @@
       <w:pPr>
         <w:pStyle w:val="3"/>
       </w:pPr>
-      <w:bookmarkStart w:id="69" w:name="_Toc520717990"/>
+      <w:bookmarkStart w:id="69" w:name="_Toc524447530"/>
       <w:r>
         <w:rPr>
           <w:rFonts w:hint="eastAsia"/>
@@ -21464,7 +21362,7 @@
       </w:pPr>
       <w:bookmarkStart w:id="70" w:name="_Toc508028388"/>
       <w:bookmarkStart w:id="71" w:name="_Toc515374124"/>
-      <w:bookmarkStart w:id="72" w:name="_Toc520717991"/>
+      <w:bookmarkStart w:id="72" w:name="_Toc524447531"/>
       <w:r>
         <w:lastRenderedPageBreak/>
         <w:t>吊销证书接口</w:t>
@@ -21524,7 +21422,7 @@
       <w:pPr>
         <w:pStyle w:val="3"/>
       </w:pPr>
-      <w:bookmarkStart w:id="73" w:name="_Toc520717992"/>
+      <w:bookmarkStart w:id="73" w:name="_Toc524447532"/>
       <w:r>
         <w:rPr>
           <w:rFonts w:hint="eastAsia"/>
@@ -21566,7 +21464,7 @@
       <w:pPr>
         <w:pStyle w:val="3"/>
       </w:pPr>
-      <w:bookmarkStart w:id="74" w:name="_Toc520717993"/>
+      <w:bookmarkStart w:id="74" w:name="_Toc524447533"/>
       <w:r>
         <w:rPr>
           <w:rFonts w:hint="eastAsia"/>
@@ -21660,7 +21558,7 @@
       <w:pPr>
         <w:pStyle w:val="3"/>
       </w:pPr>
-      <w:bookmarkStart w:id="75" w:name="_Toc520717994"/>
+      <w:bookmarkStart w:id="75" w:name="_Toc524447534"/>
       <w:r>
         <w:rPr>
           <w:rFonts w:hint="eastAsia"/>
@@ -21702,7 +21600,7 @@
       <w:pPr>
         <w:pStyle w:val="3"/>
       </w:pPr>
-      <w:bookmarkStart w:id="76" w:name="_Toc520717995"/>
+      <w:bookmarkStart w:id="76" w:name="_Toc524447535"/>
       <w:r>
         <w:rPr>
           <w:rFonts w:hint="eastAsia"/>
@@ -22851,7 +22749,7 @@
       <w:pPr>
         <w:pStyle w:val="3"/>
       </w:pPr>
-      <w:bookmarkStart w:id="77" w:name="_Toc520717996"/>
+      <w:bookmarkStart w:id="77" w:name="_Toc524447536"/>
       <w:r>
         <w:rPr>
           <w:rFonts w:hint="eastAsia"/>
@@ -23881,7 +23779,7 @@
         <w:pStyle w:val="2"/>
       </w:pPr>
       <w:bookmarkStart w:id="78" w:name="_Toc515374130"/>
-      <w:bookmarkStart w:id="79" w:name="_Toc520717997"/>
+      <w:bookmarkStart w:id="79" w:name="_Toc524447537"/>
       <w:r>
         <w:rPr>
           <w:rFonts w:hint="eastAsia"/>
@@ -23981,7 +23879,7 @@
         </w:rPr>
       </w:pPr>
       <w:bookmarkStart w:id="82" w:name="_Toc515374131"/>
-      <w:bookmarkStart w:id="83" w:name="_Toc520717998"/>
+      <w:bookmarkStart w:id="83" w:name="_Toc524447538"/>
       <w:r>
         <w:rPr>
           <w:rFonts w:ascii="黑体" w:eastAsia="黑体" w:hAnsi="黑体" w:hint="eastAsia"/>
@@ -24742,7 +24640,7 @@
           <w:szCs w:val="32"/>
         </w:rPr>
       </w:pPr>
-      <w:bookmarkStart w:id="84" w:name="_Toc520717999"/>
+      <w:bookmarkStart w:id="84" w:name="_Toc524447539"/>
       <w:r>
         <w:rPr>
           <w:rFonts w:ascii="黑体" w:eastAsia="黑体" w:hAnsi="黑体" w:hint="eastAsia"/>
@@ -25040,7 +24938,7 @@
         <w:rStyle w:val="ad"/>
         <w:noProof/>
       </w:rPr>
-      <w:t>18</w:t>
+      <w:t>5</w:t>
     </w:r>
     <w:r>
       <w:fldChar w:fldCharType="end"/>
@@ -29312,7 +29210,7 @@
 </file>
 
 <file path=customXml/itemProps2.xml><?xml version="1.0" encoding="utf-8"?>
-<ds:datastoreItem xmlns:ds="http://schemas.openxmlformats.org/officeDocument/2006/customXml" ds:itemID="{EF117CB8-1CE8-45C1-9A12-2951FF540A2B}">
+<ds:datastoreItem xmlns:ds="http://schemas.openxmlformats.org/officeDocument/2006/customXml" ds:itemID="{7FF8C7CB-BE56-4CEC-89AD-C8FE415931A0}">
   <ds:schemaRefs>
     <ds:schemaRef ds:uri="http://schemas.openxmlformats.org/officeDocument/2006/bibliography"/>
   </ds:schemaRefs>
